--- a/Documentacion/ArquitecturaDAS.docx
+++ b/Documentacion/ArquitecturaDAS.docx
@@ -160,8 +160,11 @@
         <w:spacing w:before="240" w:after="240"/>
       </w:pPr>
       <w:r>
+        <w:rPr>
+          <w:noProof/>
+        </w:rPr>
         <w:drawing>
-          <wp:inline distT="0" distB="0" distL="0" distR="0" wp14:anchorId="071199B1" wp14:editId="6FDB84E5">
+          <wp:inline distT="0" distB="0" distL="0" distR="0" wp14:anchorId="1438E856" wp14:editId="6635E5D6">
             <wp:extent cx="5733415" cy="2594610"/>
             <wp:effectExtent l="0" t="0" r="635" b="0"/>
             <wp:docPr id="1994209503" name="Imagen 1"/>
@@ -329,7 +332,7 @@
         </w:rPr>
         <w:lastRenderedPageBreak/>
         <w:drawing>
-          <wp:inline distT="114300" distB="114300" distL="114300" distR="114300">
+          <wp:inline distT="114300" distB="114300" distL="114300" distR="114300" wp14:anchorId="3CBF1E3B" wp14:editId="0AF78EF6">
             <wp:extent cx="5438775" cy="4100759"/>
             <wp:effectExtent l="0" t="0" r="0" b="0"/>
             <wp:docPr id="1" name="image2.png"/>
@@ -375,7 +378,7 @@
         </w:rPr>
       </w:pPr>
       <w:r>
-        <w:pict>
+        <w:pict w14:anchorId="56341875">
           <v:rect id="_x0000_i1025" style="width:0;height:1.5pt" o:hralign="center" o:hrstd="t" o:hr="t" fillcolor="#a0a0a0" stroked="f"/>
         </w:pict>
       </w:r>
@@ -547,10 +550,10 @@
       </w:r>
       <w:r>
         <w:drawing>
-          <wp:inline distT="0" distB="0" distL="0" distR="0" wp14:anchorId="5CAABD32" wp14:editId="33843BFC">
-            <wp:extent cx="2404534" cy="3541949"/>
-            <wp:effectExtent l="0" t="0" r="0" b="1905"/>
-            <wp:docPr id="1118034452" name="Imagen 1" descr="Diagrama&#10;&#10;Descripción generada automáticamente"/>
+          <wp:inline distT="0" distB="0" distL="0" distR="0" wp14:anchorId="08BA9B93" wp14:editId="161CA9C9">
+            <wp:extent cx="2074333" cy="3518427"/>
+            <wp:effectExtent l="0" t="0" r="2540" b="6350"/>
+            <wp:docPr id="1078234788" name="Imagen 1" descr="Diagrama&#10;&#10;Descripción generada automáticamente"/>
             <wp:cNvGraphicFramePr>
               <a:graphicFrameLocks xmlns:a="http://schemas.openxmlformats.org/drawingml/2006/main" noChangeAspect="1"/>
             </wp:cNvGraphicFramePr>
@@ -558,7 +561,7 @@
               <a:graphicData uri="http://schemas.openxmlformats.org/drawingml/2006/picture">
                 <pic:pic xmlns:pic="http://schemas.openxmlformats.org/drawingml/2006/picture">
                   <pic:nvPicPr>
-                    <pic:cNvPr id="1118034452" name="Imagen 1" descr="Diagrama&#10;&#10;Descripción generada automáticamente"/>
+                    <pic:cNvPr id="1078234788" name="Imagen 1" descr="Diagrama&#10;&#10;Descripción generada automáticamente"/>
                     <pic:cNvPicPr/>
                   </pic:nvPicPr>
                   <pic:blipFill>
@@ -570,7 +573,7 @@
                   <pic:spPr>
                     <a:xfrm>
                       <a:off x="0" y="0"/>
-                      <a:ext cx="2407429" cy="3546213"/>
+                      <a:ext cx="2084329" cy="3535382"/>
                     </a:xfrm>
                     <a:prstGeom prst="rect">
                       <a:avLst/>
@@ -608,7 +611,7 @@
           <w:noProof/>
         </w:rPr>
         <w:drawing>
-          <wp:inline distT="0" distB="0" distL="0" distR="0" wp14:anchorId="0BB9DAFB" wp14:editId="26D3845B">
+          <wp:inline distT="0" distB="0" distL="0" distR="0" wp14:anchorId="6E5696E3" wp14:editId="0AE76633">
             <wp:extent cx="2709333" cy="3988275"/>
             <wp:effectExtent l="0" t="0" r="0" b="0"/>
             <wp:docPr id="707051046" name="Imagen 1" descr="Diagrama&#10;&#10;Descripción generada automáticamente"/>
@@ -815,15 +818,7 @@
           <w:sz w:val="24"/>
           <w:szCs w:val="24"/>
         </w:rPr>
-        <w:t xml:space="preserve"> </w:t>
-      </w:r>
-      <w:r>
-        <w:rPr>
-          <w:b/>
-          <w:sz w:val="24"/>
-          <w:szCs w:val="24"/>
-        </w:rPr>
-        <w:t>(</w:t>
+        <w:t xml:space="preserve"> (</w:t>
       </w:r>
       <w:proofErr w:type="spellStart"/>
       <w:r>
@@ -1236,13 +1231,23 @@
         </w:rPr>
         <w:t xml:space="preserve"> --&gt; </w:t>
       </w:r>
+      <w:proofErr w:type="gramStart"/>
       <w:r>
         <w:rPr>
           <w:rFonts w:ascii="Roboto Mono" w:eastAsia="Roboto Mono" w:hAnsi="Roboto Mono" w:cs="Roboto Mono"/>
           <w:sz w:val="24"/>
           <w:szCs w:val="24"/>
         </w:rPr>
-        <w:t>0..*</w:t>
+        <w:t>0..</w:t>
+      </w:r>
+      <w:proofErr w:type="gramEnd"/>
+      <w:r>
+        <w:rPr>
+          <w:rFonts w:ascii="Roboto Mono" w:eastAsia="Roboto Mono" w:hAnsi="Roboto Mono" w:cs="Roboto Mono"/>
+          <w:sz w:val="24"/>
+          <w:szCs w:val="24"/>
+        </w:rPr>
+        <w:t>*</w:t>
       </w:r>
       <w:r>
         <w:rPr>
@@ -1682,13 +1687,23 @@
         </w:rPr>
         <w:t xml:space="preserve"> --&gt; </w:t>
       </w:r>
+      <w:proofErr w:type="gramStart"/>
       <w:r>
         <w:rPr>
           <w:rFonts w:ascii="Roboto Mono" w:eastAsia="Roboto Mono" w:hAnsi="Roboto Mono" w:cs="Roboto Mono"/>
           <w:sz w:val="24"/>
           <w:szCs w:val="24"/>
         </w:rPr>
-        <w:t>0..*</w:t>
+        <w:t>0..</w:t>
+      </w:r>
+      <w:proofErr w:type="gramEnd"/>
+      <w:r>
+        <w:rPr>
+          <w:rFonts w:ascii="Roboto Mono" w:eastAsia="Roboto Mono" w:hAnsi="Roboto Mono" w:cs="Roboto Mono"/>
+          <w:sz w:val="24"/>
+          <w:szCs w:val="24"/>
+        </w:rPr>
+        <w:t>*</w:t>
       </w:r>
       <w:r>
         <w:rPr>
@@ -2171,12 +2186,22 @@
     </w:p>
     <w:p>
       <w:pPr>
+        <w:tabs>
+          <w:tab w:val="left" w:pos="4987"/>
+        </w:tabs>
         <w:spacing w:before="240" w:after="240"/>
         <w:rPr>
           <w:sz w:val="24"/>
           <w:szCs w:val="24"/>
         </w:rPr>
       </w:pPr>
+      <w:r>
+        <w:rPr>
+          <w:sz w:val="24"/>
+          <w:szCs w:val="24"/>
+        </w:rPr>
+        <w:tab/>
+      </w:r>
     </w:p>
     <w:p>
       <w:pPr>
@@ -2266,13 +2291,23 @@
         </w:rPr>
         <w:t xml:space="preserve"> --&gt; </w:t>
       </w:r>
+      <w:proofErr w:type="gramStart"/>
       <w:r>
         <w:rPr>
           <w:rFonts w:ascii="Roboto Mono" w:eastAsia="Roboto Mono" w:hAnsi="Roboto Mono" w:cs="Roboto Mono"/>
           <w:sz w:val="24"/>
           <w:szCs w:val="24"/>
         </w:rPr>
-        <w:t>0..*</w:t>
+        <w:t>0..</w:t>
+      </w:r>
+      <w:proofErr w:type="gramEnd"/>
+      <w:r>
+        <w:rPr>
+          <w:rFonts w:ascii="Roboto Mono" w:eastAsia="Roboto Mono" w:hAnsi="Roboto Mono" w:cs="Roboto Mono"/>
+          <w:sz w:val="24"/>
+          <w:szCs w:val="24"/>
+        </w:rPr>
+        <w:t>*</w:t>
       </w:r>
       <w:r>
         <w:rPr>
@@ -2559,7 +2594,7 @@
         </w:rPr>
       </w:pPr>
       <w:r>
-        <w:pict>
+        <w:pict w14:anchorId="6A485D02">
           <v:rect id="_x0000_i1026" style="width:0;height:1.5pt" o:hralign="center" o:hrstd="t" o:hr="t" fillcolor="#a0a0a0" stroked="f"/>
         </w:pict>
       </w:r>
